--- a/简历/内容/项目经历补充.docx
+++ b/简历/内容/项目经历补充.docx
@@ -1,173 +1,794 @@
 
 <file path=word/document.xml><?xml version="1.0" encoding="utf-8"?>
-<w:document xmlns:wpc="http://schemas.microsoft.com/office/word/2010/wordprocessingCanvas" xmlns:cx="http://schemas.microsoft.com/office/drawing/2014/chartex" xmlns:cx1="http://schemas.microsoft.com/office/drawing/2015/9/8/chartex" xmlns:cx2="http://schemas.microsoft.com/office/drawing/2015/10/21/chartex" xmlns:cx3="http://schemas.microsoft.com/office/drawing/2016/5/9/chartex" xmlns:cx4="http://schemas.microsoft.com/office/drawing/2016/5/10/chartex" xmlns:cx5="http://schemas.microsoft.com/office/drawing/2016/5/11/chartex" xmlns:cx6="http://schemas.microsoft.com/office/drawing/2016/5/12/chartex" xmlns:cx7="http://schemas.microsoft.com/office/drawing/2016/5/13/chartex" xmlns:cx8="http://schemas.microsoft.com/office/drawing/2016/5/14/chartex" xmlns:mc="http://schemas.openxmlformats.org/markup-compatibility/2006" xmlns:aink="http://schemas.microsoft.com/office/drawing/2016/ink" xmlns:am3d="http://schemas.microsoft.com/office/drawing/2017/model3d" xmlns:o="urn:schemas-microsoft-com:office:office" xmlns:oel="http://schemas.microsoft.com/office/2019/extlst" xmlns:r="http://schemas.openxmlformats.org/officeDocument/2006/relationships" xmlns:m="http://schemas.openxmlformats.org/officeDocument/2006/math" xmlns:v="urn:schemas-microsoft-com:vml" xmlns:wp14="http://schemas.microsoft.com/office/word/2010/wordprocessingDrawing" xmlns:wp="http://schemas.openxmlformats.org/drawingml/2006/wordprocessingDrawing" xmlns:w10="urn:schemas-microsoft-com:office:word" xmlns:w="http://schemas.openxmlformats.org/wordprocessingml/2006/main" xmlns:w14="http://schemas.microsoft.com/office/word/2010/wordml" xmlns:w15="http://schemas.microsoft.com/office/word/2012/wordml" xmlns:w16cex="http://schemas.microsoft.com/office/word/2018/wordml/cex" xmlns:w16cid="http://schemas.microsoft.com/office/word/2016/wordml/cid" xmlns:w16="http://schemas.microsoft.com/office/word/2018/wordml" xmlns:w16du="http://schemas.microsoft.com/office/word/2023/wordml/word16du" xmlns:w16sdtdh="http://schemas.microsoft.com/office/word/2020/wordml/sdtdatahash" xmlns:w16se="http://schemas.microsoft.com/office/word/2015/wordml/symex" xmlns:wpg="http://schemas.microsoft.com/office/word/2010/wordprocessingGroup" xmlns:wpi="http://schemas.microsoft.com/office/word/2010/wordprocessingInk" xmlns:wne="http://schemas.microsoft.com/office/word/2006/wordml" xmlns:wps="http://schemas.microsoft.com/office/word/2010/wordprocessingShape" mc:Ignorable="w14 w15 w16se w16cid w16 w16cex w16sdtdh w16du wp14">
+<w:document xmlns:wpc="http://schemas.microsoft.com/office/word/2010/wordprocessingCanvas" xmlns:cx="http://schemas.microsoft.com/office/drawing/2014/chartex" xmlns:cx1="http://schemas.microsoft.com/office/drawing/2015/9/8/chartex" xmlns:cx2="http://schemas.microsoft.com/office/drawing/2015/10/21/chartex" xmlns:cx3="http://schemas.microsoft.com/office/drawing/2016/5/9/chartex" xmlns:cx4="http://schemas.microsoft.com/office/drawing/2016/5/10/chartex" xmlns:cx5="http://schemas.microsoft.com/office/drawing/2016/5/11/chartex" xmlns:cx6="http://schemas.microsoft.com/office/drawing/2016/5/12/chartex" xmlns:cx7="http://schemas.microsoft.com/office/drawing/2016/5/13/chartex" xmlns:cx8="http://schemas.microsoft.com/office/drawing/2016/5/14/chartex" xmlns:mc="http://schemas.openxmlformats.org/markup-compatibility/2006" xmlns:aink="http://schemas.microsoft.com/office/drawing/2016/ink" xmlns:am3d="http://schemas.microsoft.com/office/drawing/2017/model3d" xmlns:o="urn:schemas-microsoft-com:office:office" xmlns:oel="http://schemas.microsoft.com/office/2019/extlst" xmlns:r="http://schemas.openxmlformats.org/officeDocument/2006/relationships" xmlns:m="http://schemas.openxmlformats.org/officeDocument/2006/math" xmlns:v="urn:schemas-microsoft-com:vml" xmlns:wp14="http://schemas.microsoft.com/office/word/2010/wordprocessingDrawing" xmlns:wp="http://schemas.openxmlformats.org/drawingml/2006/wordprocessingDrawing" xmlns:w10="urn:schemas-microsoft-com:office:word" xmlns:w="http://schemas.openxmlformats.org/wordprocessingml/2006/main" xmlns:w14="http://schemas.microsoft.com/office/word/2010/wordml" xmlns:w15="http://schemas.microsoft.com/office/word/2012/wordml" xmlns:w16cex="http://schemas.microsoft.com/office/word/2018/wordml/cex" xmlns:w16cid="http://schemas.microsoft.com/office/word/2016/wordml/cid" xmlns:w16="http://schemas.microsoft.com/office/word/2018/wordml" xmlns:w16du="http://schemas.microsoft.com/office/word/2023/wordml/word16du" xmlns:w16sdtdh="http://schemas.microsoft.com/office/word/2020/wordml/sdtdatahash" xmlns:w16sdtfl="http://schemas.microsoft.com/office/word/2024/wordml/sdtformatlock" xmlns:w16se="http://schemas.microsoft.com/office/word/2015/wordml/symex" xmlns:wpg="http://schemas.microsoft.com/office/word/2010/wordprocessingGroup" xmlns:wpi="http://schemas.microsoft.com/office/word/2010/wordprocessingInk" xmlns:wne="http://schemas.microsoft.com/office/word/2006/wordml" xmlns:wps="http://schemas.microsoft.com/office/word/2010/wordprocessingShape" mc:Ignorable="w14 w15 w16se w16cid w16 w16cex w16sdtdh w16sdtfl w16du wp14">
   <w:body>
     <w:p>
       <w:pPr>
+        <w:pStyle w:val="1"/>
+        <w:rPr>
+          <w:rFonts w:hint="eastAsia"/>
+          <w:lang w:bidi="ar"/>
+        </w:rPr>
+      </w:pPr>
+      <w:r>
+        <w:rPr>
+          <w:lang w:bidi="ar"/>
+        </w:rPr>
+        <w:t>面试官问</w:t>
+      </w:r>
+      <w:r>
+        <w:rPr>
+          <w:lang w:bidi="ar"/>
+        </w:rPr>
+        <w:t>12306</w:t>
+      </w:r>
+      <w:r>
+        <w:rPr>
+          <w:lang w:bidi="ar"/>
+        </w:rPr>
+        <w:t>项目怎么来的？</w:t>
+      </w:r>
+    </w:p>
+    <w:p>
+      <w:pPr>
         <w:spacing w:beforeLines="50" w:before="156" w:line="240" w:lineRule="exact"/>
         <w:rPr>
           <w:rFonts w:ascii="Times New Roman" w:eastAsia="黑体" w:hAnsi="Times New Roman" w:cs="宋体"/>
+          <w:lang w:bidi="ar"/>
+        </w:rPr>
+      </w:pPr>
+      <w:r>
+        <w:rPr>
+          <w:rFonts w:ascii="Times New Roman" w:eastAsia="黑体" w:hAnsi="Times New Roman" w:cs="宋体"/>
+          <w:lang w:bidi="ar"/>
+        </w:rPr>
+        <w:t>在校招前，想准备一个简历上项目，因为</w:t>
+      </w:r>
+      <w:r>
+        <w:rPr>
+          <w:rFonts w:ascii="Times New Roman" w:eastAsia="黑体" w:hAnsi="Times New Roman" w:cs="宋体"/>
           <w:highlight w:val="yellow"/>
           <w:lang w:bidi="ar"/>
         </w:rPr>
-      </w:pPr>
-      <w:r>
-        <w:rPr>
-          <w:rFonts w:ascii="Times New Roman" w:eastAsia="黑体" w:hAnsi="Times New Roman" w:cs="宋体" w:hint="eastAsia"/>
+        <w:t>谷粒商城和</w:t>
+      </w:r>
+      <w:proofErr w:type="gramStart"/>
+      <w:r>
+        <w:rPr>
+          <w:rFonts w:ascii="Times New Roman" w:eastAsia="黑体" w:hAnsi="Times New Roman" w:cs="宋体"/>
           <w:highlight w:val="yellow"/>
           <w:lang w:bidi="ar"/>
         </w:rPr>
-        <w:t>其他项目</w:t>
+        <w:t>瑞吉</w:t>
+      </w:r>
+      <w:proofErr w:type="gramEnd"/>
+      <w:r>
+        <w:rPr>
+          <w:rFonts w:ascii="Times New Roman" w:eastAsia="黑体" w:hAnsi="Times New Roman" w:cs="宋体"/>
+          <w:highlight w:val="yellow"/>
+          <w:lang w:bidi="ar"/>
+        </w:rPr>
+        <w:t>外卖已经被大家用的比较多了</w:t>
+      </w:r>
+      <w:r>
+        <w:rPr>
+          <w:rFonts w:ascii="Times New Roman" w:eastAsia="黑体" w:hAnsi="Times New Roman" w:cs="宋体"/>
+          <w:lang w:bidi="ar"/>
+        </w:rPr>
+        <w:t>，所以我就没</w:t>
+      </w:r>
+      <w:proofErr w:type="gramStart"/>
+      <w:r>
+        <w:rPr>
+          <w:rFonts w:ascii="Times New Roman" w:eastAsia="黑体" w:hAnsi="Times New Roman" w:cs="宋体"/>
+          <w:lang w:bidi="ar"/>
+        </w:rPr>
+        <w:t>太考虑</w:t>
+      </w:r>
+      <w:proofErr w:type="gramEnd"/>
+      <w:r>
+        <w:rPr>
+          <w:rFonts w:ascii="Times New Roman" w:eastAsia="黑体" w:hAnsi="Times New Roman" w:cs="宋体"/>
+          <w:lang w:bidi="ar"/>
+        </w:rPr>
+        <w:t>用这两个项目。</w:t>
       </w:r>
     </w:p>
     <w:p>
       <w:pPr>
         <w:spacing w:beforeLines="50" w:before="156" w:line="240" w:lineRule="exact"/>
         <w:rPr>
-          <w:rFonts w:ascii="Times New Roman" w:eastAsia="黑体" w:hAnsi="Times New Roman" w:cs="宋体" w:hint="eastAsia"/>
+          <w:rFonts w:ascii="Times New Roman" w:eastAsia="黑体" w:hAnsi="Times New Roman" w:cs="宋体"/>
+          <w:lang w:bidi="ar"/>
+        </w:rPr>
+      </w:pPr>
+      <w:r>
+        <w:rPr>
+          <w:rFonts w:ascii="Times New Roman" w:eastAsia="黑体" w:hAnsi="Times New Roman" w:cs="宋体"/>
+          <w:lang w:bidi="ar"/>
+        </w:rPr>
+        <w:t>我在</w:t>
+      </w:r>
+      <w:r>
+        <w:rPr>
+          <w:rFonts w:ascii="Times New Roman" w:eastAsia="黑体" w:hAnsi="Times New Roman" w:cs="宋体"/>
+          <w:lang w:bidi="ar"/>
+        </w:rPr>
+        <w:t xml:space="preserve"> </w:t>
+      </w:r>
+      <w:r>
+        <w:rPr>
+          <w:rFonts w:ascii="Times New Roman" w:eastAsia="黑体" w:hAnsi="Times New Roman" w:cs="宋体"/>
           <w:highlight w:val="yellow"/>
           <w:lang w:bidi="ar"/>
         </w:rPr>
-      </w:pPr>
+        <w:t xml:space="preserve">GitHub </w:t>
+      </w:r>
+      <w:r>
+        <w:rPr>
+          <w:rFonts w:ascii="Times New Roman" w:eastAsia="黑体" w:hAnsi="Times New Roman" w:cs="宋体"/>
+          <w:highlight w:val="yellow"/>
+          <w:lang w:bidi="ar"/>
+        </w:rPr>
+        <w:t>和</w:t>
+      </w:r>
+      <w:r>
+        <w:rPr>
+          <w:rFonts w:ascii="Times New Roman" w:eastAsia="黑体" w:hAnsi="Times New Roman" w:cs="宋体"/>
+          <w:highlight w:val="yellow"/>
+          <w:lang w:bidi="ar"/>
+        </w:rPr>
+        <w:t xml:space="preserve"> </w:t>
+      </w:r>
+      <w:proofErr w:type="spellStart"/>
+      <w:r>
+        <w:rPr>
+          <w:rFonts w:ascii="Times New Roman" w:eastAsia="黑体" w:hAnsi="Times New Roman" w:cs="宋体"/>
+          <w:highlight w:val="yellow"/>
+          <w:lang w:bidi="ar"/>
+        </w:rPr>
+        <w:t>Gitee</w:t>
+      </w:r>
+      <w:proofErr w:type="spellEnd"/>
+      <w:r>
+        <w:rPr>
+          <w:rFonts w:ascii="Times New Roman" w:eastAsia="黑体" w:hAnsi="Times New Roman" w:cs="宋体"/>
+          <w:highlight w:val="yellow"/>
+          <w:lang w:bidi="ar"/>
+        </w:rPr>
+        <w:t xml:space="preserve"> </w:t>
+      </w:r>
+      <w:r>
+        <w:rPr>
+          <w:rFonts w:ascii="Times New Roman" w:eastAsia="黑体" w:hAnsi="Times New Roman" w:cs="宋体"/>
+          <w:highlight w:val="yellow"/>
+          <w:lang w:bidi="ar"/>
+        </w:rPr>
+        <w:t>中找了找类似的开源项目</w:t>
+      </w:r>
+      <w:r>
+        <w:rPr>
+          <w:rFonts w:ascii="Times New Roman" w:eastAsia="黑体" w:hAnsi="Times New Roman" w:cs="宋体"/>
+          <w:lang w:bidi="ar"/>
+        </w:rPr>
+        <w:t>，找到了一个很符合我期望的项目：</w:t>
+      </w:r>
+      <w:r>
+        <w:rPr>
+          <w:rFonts w:ascii="Times New Roman" w:eastAsia="黑体" w:hAnsi="Times New Roman" w:cs="宋体"/>
+          <w:lang w:bidi="ar"/>
+        </w:rPr>
+        <w:t>12306</w:t>
+      </w:r>
+      <w:r>
+        <w:rPr>
+          <w:rFonts w:ascii="Times New Roman" w:eastAsia="黑体" w:hAnsi="Times New Roman" w:cs="宋体" w:hint="eastAsia"/>
+          <w:lang w:bidi="ar"/>
+        </w:rPr>
+        <w:t>.</w:t>
+      </w:r>
+      <w:r>
+        <w:rPr>
+          <w:rFonts w:ascii="Times New Roman" w:eastAsia="黑体" w:hAnsi="Times New Roman" w:cs="宋体"/>
+          <w:lang w:bidi="ar"/>
+        </w:rPr>
+        <w:t>因为</w:t>
+      </w:r>
+      <w:r>
+        <w:rPr>
+          <w:rFonts w:ascii="Times New Roman" w:eastAsia="黑体" w:hAnsi="Times New Roman" w:cs="宋体"/>
+          <w:lang w:bidi="ar"/>
+        </w:rPr>
+        <w:t xml:space="preserve"> 12306 </w:t>
+      </w:r>
+      <w:r>
+        <w:rPr>
+          <w:rFonts w:ascii="Times New Roman" w:eastAsia="黑体" w:hAnsi="Times New Roman" w:cs="宋体"/>
+          <w:lang w:bidi="ar"/>
+        </w:rPr>
+        <w:t>是一个大规模的在线火车票订购平台，它</w:t>
+      </w:r>
+      <w:r>
+        <w:rPr>
+          <w:rFonts w:ascii="Times New Roman" w:eastAsia="黑体" w:hAnsi="Times New Roman" w:cs="宋体"/>
+          <w:highlight w:val="yellow"/>
+          <w:lang w:bidi="ar"/>
+        </w:rPr>
+        <w:t>涉及到许多复杂的业务逻辑和高并发处理</w:t>
+      </w:r>
+      <w:r>
+        <w:rPr>
+          <w:rFonts w:ascii="Times New Roman" w:eastAsia="黑体" w:hAnsi="Times New Roman" w:cs="宋体"/>
+          <w:lang w:bidi="ar"/>
+        </w:rPr>
+        <w:t>，而且知名度也比较高，所以我觉得参与这个项目，我可以学到很多有关软件开发和系统设计方面的知识和技能。</w:t>
+      </w:r>
     </w:p>
     <w:p>
       <w:pPr>
         <w:spacing w:beforeLines="50" w:before="156" w:line="240" w:lineRule="exact"/>
         <w:rPr>
           <w:rFonts w:ascii="Times New Roman" w:eastAsia="黑体" w:hAnsi="Times New Roman" w:cs="宋体"/>
+          <w:lang w:bidi="ar"/>
+        </w:rPr>
+      </w:pPr>
+      <w:r>
+        <w:rPr>
+          <w:rFonts w:ascii="Times New Roman" w:eastAsia="黑体" w:hAnsi="Times New Roman" w:cs="宋体"/>
+          <w:lang w:bidi="ar"/>
+        </w:rPr>
+        <w:t>而且，这个项目拥有比较丰富的前后端项目，架构分为</w:t>
+      </w:r>
+      <w:r>
+        <w:rPr>
+          <w:rFonts w:ascii="Times New Roman" w:eastAsia="黑体" w:hAnsi="Times New Roman" w:cs="宋体"/>
+          <w:lang w:bidi="ar"/>
+        </w:rPr>
+        <w:t xml:space="preserve"> </w:t>
+      </w:r>
+      <w:proofErr w:type="spellStart"/>
+      <w:r>
+        <w:rPr>
+          <w:rFonts w:ascii="Times New Roman" w:eastAsia="黑体" w:hAnsi="Times New Roman" w:cs="宋体"/>
+          <w:lang w:bidi="ar"/>
+        </w:rPr>
+        <w:t>SpringBoot</w:t>
+      </w:r>
+      <w:proofErr w:type="spellEnd"/>
+      <w:r>
+        <w:rPr>
+          <w:rFonts w:ascii="Times New Roman" w:eastAsia="黑体" w:hAnsi="Times New Roman" w:cs="宋体"/>
+          <w:lang w:bidi="ar"/>
+        </w:rPr>
+        <w:t xml:space="preserve"> </w:t>
+      </w:r>
+      <w:r>
+        <w:rPr>
+          <w:rFonts w:ascii="Times New Roman" w:eastAsia="黑体" w:hAnsi="Times New Roman" w:cs="宋体"/>
+          <w:lang w:bidi="ar"/>
+        </w:rPr>
+        <w:t>单体版本和</w:t>
+      </w:r>
+      <w:r>
+        <w:rPr>
+          <w:rFonts w:ascii="Times New Roman" w:eastAsia="黑体" w:hAnsi="Times New Roman" w:cs="宋体"/>
+          <w:lang w:bidi="ar"/>
+        </w:rPr>
+        <w:t xml:space="preserve"> </w:t>
+      </w:r>
+      <w:proofErr w:type="spellStart"/>
+      <w:r>
+        <w:rPr>
+          <w:rFonts w:ascii="Times New Roman" w:eastAsia="黑体" w:hAnsi="Times New Roman" w:cs="宋体"/>
+          <w:lang w:bidi="ar"/>
+        </w:rPr>
+        <w:t>SpringCloud</w:t>
+      </w:r>
+      <w:proofErr w:type="spellEnd"/>
+      <w:r>
+        <w:rPr>
+          <w:rFonts w:ascii="Times New Roman" w:eastAsia="黑体" w:hAnsi="Times New Roman" w:cs="宋体"/>
+          <w:lang w:bidi="ar"/>
+        </w:rPr>
+        <w:t xml:space="preserve"> </w:t>
+      </w:r>
+      <w:r>
+        <w:rPr>
+          <w:rFonts w:ascii="Times New Roman" w:eastAsia="黑体" w:hAnsi="Times New Roman" w:cs="宋体"/>
+          <w:lang w:bidi="ar"/>
+        </w:rPr>
+        <w:t>聚合版本，整体比较完善。为了完成这个项目，我首先深入学习了</w:t>
+      </w:r>
+      <w:r>
+        <w:rPr>
+          <w:rFonts w:ascii="Times New Roman" w:eastAsia="黑体" w:hAnsi="Times New Roman" w:cs="宋体"/>
+          <w:lang w:bidi="ar"/>
+        </w:rPr>
+        <w:t xml:space="preserve"> </w:t>
+      </w:r>
+      <w:proofErr w:type="spellStart"/>
+      <w:r>
+        <w:rPr>
+          <w:rFonts w:ascii="Times New Roman" w:eastAsia="黑体" w:hAnsi="Times New Roman" w:cs="宋体"/>
           <w:highlight w:val="yellow"/>
           <w:lang w:bidi="ar"/>
         </w:rPr>
-      </w:pPr>
-      <w:r>
-        <w:rPr>
-          <w:rFonts w:ascii="Times New Roman" w:eastAsia="黑体" w:hAnsi="Times New Roman" w:cs="宋体" w:hint="eastAsia"/>
+        <w:t>SpringBoot</w:t>
+      </w:r>
+      <w:proofErr w:type="spellEnd"/>
+      <w:r>
+        <w:rPr>
+          <w:rFonts w:ascii="Times New Roman" w:eastAsia="黑体" w:hAnsi="Times New Roman" w:cs="宋体"/>
           <w:highlight w:val="yellow"/>
           <w:lang w:bidi="ar"/>
         </w:rPr>
-        <w:t>虚拟现实多人</w:t>
-      </w:r>
-      <w:r>
-        <w:rPr>
-          <w:rFonts w:ascii="Times New Roman" w:eastAsia="黑体" w:hAnsi="Times New Roman" w:cs="宋体" w:hint="eastAsia"/>
+        <w:t xml:space="preserve"> </w:t>
+      </w:r>
+      <w:r>
+        <w:rPr>
+          <w:rFonts w:ascii="Times New Roman" w:eastAsia="黑体" w:hAnsi="Times New Roman" w:cs="宋体"/>
           <w:highlight w:val="yellow"/>
           <w:lang w:bidi="ar"/>
         </w:rPr>
-        <w:t>影院</w:t>
+        <w:t>和</w:t>
+      </w:r>
+      <w:r>
+        <w:rPr>
+          <w:rFonts w:ascii="Times New Roman" w:eastAsia="黑体" w:hAnsi="Times New Roman" w:cs="宋体"/>
+          <w:highlight w:val="yellow"/>
+          <w:lang w:bidi="ar"/>
+        </w:rPr>
+        <w:t xml:space="preserve"> </w:t>
+      </w:r>
+      <w:proofErr w:type="spellStart"/>
+      <w:r>
+        <w:rPr>
+          <w:rFonts w:ascii="Times New Roman" w:eastAsia="黑体" w:hAnsi="Times New Roman" w:cs="宋体"/>
+          <w:highlight w:val="yellow"/>
+          <w:lang w:bidi="ar"/>
+        </w:rPr>
+        <w:t>SpringCloud</w:t>
+      </w:r>
+      <w:proofErr w:type="spellEnd"/>
+      <w:r>
+        <w:rPr>
+          <w:rFonts w:ascii="Times New Roman" w:eastAsia="黑体" w:hAnsi="Times New Roman" w:cs="宋体"/>
+          <w:highlight w:val="yellow"/>
+          <w:lang w:bidi="ar"/>
+        </w:rPr>
+        <w:t xml:space="preserve"> Alibaba </w:t>
+      </w:r>
+      <w:r>
+        <w:rPr>
+          <w:rFonts w:ascii="Times New Roman" w:eastAsia="黑体" w:hAnsi="Times New Roman" w:cs="宋体"/>
+          <w:highlight w:val="yellow"/>
+          <w:lang w:bidi="ar"/>
+        </w:rPr>
+        <w:t>框架，以及与数据库交互</w:t>
+      </w:r>
+      <w:r>
+        <w:rPr>
+          <w:rFonts w:ascii="Times New Roman" w:eastAsia="黑体" w:hAnsi="Times New Roman" w:cs="宋体"/>
+          <w:lang w:bidi="ar"/>
+        </w:rPr>
+        <w:t>的知识。</w:t>
       </w:r>
     </w:p>
     <w:p>
       <w:pPr>
         <w:spacing w:beforeLines="50" w:before="156" w:line="240" w:lineRule="exact"/>
         <w:rPr>
-          <w:rFonts w:ascii="Times New Roman" w:eastAsia="黑体" w:hAnsi="Times New Roman" w:cs="宋体" w:hint="eastAsia"/>
+          <w:rFonts w:ascii="Times New Roman" w:eastAsia="黑体" w:hAnsi="Times New Roman" w:cs="宋体"/>
+          <w:lang w:bidi="ar"/>
+        </w:rPr>
+      </w:pPr>
+      <w:r>
+        <w:rPr>
+          <w:rFonts w:ascii="Times New Roman" w:eastAsia="黑体" w:hAnsi="Times New Roman" w:cs="宋体"/>
+          <w:lang w:bidi="ar"/>
+        </w:rPr>
+        <w:t>随后，我对</w:t>
+      </w:r>
+      <w:r>
+        <w:rPr>
+          <w:rFonts w:ascii="Times New Roman" w:eastAsia="黑体" w:hAnsi="Times New Roman" w:cs="宋体"/>
+          <w:lang w:bidi="ar"/>
+        </w:rPr>
+        <w:t xml:space="preserve"> 12306 </w:t>
+      </w:r>
+      <w:r>
+        <w:rPr>
+          <w:rFonts w:ascii="Times New Roman" w:eastAsia="黑体" w:hAnsi="Times New Roman" w:cs="宋体"/>
+          <w:lang w:bidi="ar"/>
+        </w:rPr>
+        <w:t>系统</w:t>
+      </w:r>
+      <w:r>
+        <w:rPr>
+          <w:rFonts w:ascii="Times New Roman" w:eastAsia="黑体" w:hAnsi="Times New Roman" w:cs="宋体"/>
           <w:highlight w:val="yellow"/>
           <w:lang w:bidi="ar"/>
         </w:rPr>
-      </w:pPr>
-    </w:p>
-    <w:p>
-      <w:pPr>
-        <w:spacing w:line="260" w:lineRule="exact"/>
-        <w:rPr>
-          <w:rFonts w:ascii="Times New Roman" w:eastAsia="黑体" w:hAnsi="Times New Roman" w:cs="宋体"/>
-          <w:sz w:val="20"/>
-          <w:szCs w:val="21"/>
-          <w:lang w:bidi="ar"/>
-        </w:rPr>
-      </w:pPr>
-      <w:r>
-        <w:rPr>
-          <w:rFonts w:ascii="Times New Roman" w:eastAsia="黑体" w:hAnsi="Times New Roman" w:cs="宋体" w:hint="eastAsia"/>
+        <w:t>进行了需求分析，包括用户的登录、车票的查询、订单的生成等功能。</w:t>
+      </w:r>
+      <w:r>
+        <w:rPr>
+          <w:rFonts w:ascii="Times New Roman" w:eastAsia="黑体" w:hAnsi="Times New Roman" w:cs="宋体"/>
+          <w:lang w:bidi="ar"/>
+        </w:rPr>
+        <w:t>我在开发过程中遇到了一些挑战，比如如何处理并发访问和保证数据的一致性、</w:t>
+      </w:r>
+      <w:proofErr w:type="spellStart"/>
+      <w:r>
+        <w:rPr>
+          <w:rFonts w:ascii="Times New Roman" w:eastAsia="黑体" w:hAnsi="Times New Roman" w:cs="宋体"/>
+          <w:lang w:bidi="ar"/>
+        </w:rPr>
+        <w:t>RocketMQ</w:t>
+      </w:r>
+      <w:proofErr w:type="spellEnd"/>
+      <w:r>
+        <w:rPr>
+          <w:rFonts w:ascii="Times New Roman" w:eastAsia="黑体" w:hAnsi="Times New Roman" w:cs="宋体"/>
+          <w:lang w:bidi="ar"/>
+        </w:rPr>
+        <w:t xml:space="preserve"> </w:t>
+      </w:r>
+      <w:r>
+        <w:rPr>
+          <w:rFonts w:ascii="Times New Roman" w:eastAsia="黑体" w:hAnsi="Times New Roman" w:cs="宋体"/>
+          <w:lang w:bidi="ar"/>
+        </w:rPr>
+        <w:t>消息防止重复消费等等问题。但通过不断地学习和尝试，我逐渐解决了这些问题，并完成了一个基本功能完善的</w:t>
+      </w:r>
+      <w:r>
+        <w:rPr>
+          <w:rFonts w:ascii="Times New Roman" w:eastAsia="黑体" w:hAnsi="Times New Roman" w:cs="宋体"/>
+          <w:lang w:bidi="ar"/>
+        </w:rPr>
+        <w:t xml:space="preserve"> 12306 </w:t>
+      </w:r>
+      <w:r>
+        <w:rPr>
+          <w:rFonts w:ascii="Times New Roman" w:eastAsia="黑体" w:hAnsi="Times New Roman" w:cs="宋体"/>
+          <w:lang w:bidi="ar"/>
+        </w:rPr>
+        <w:t>项目。</w:t>
+      </w:r>
+    </w:p>
+    <w:p>
+      <w:pPr>
+        <w:spacing w:beforeLines="50" w:before="156" w:line="240" w:lineRule="exact"/>
+        <w:rPr>
+          <w:rFonts w:ascii="Times New Roman" w:eastAsia="黑体" w:hAnsi="Times New Roman" w:cs="宋体"/>
+          <w:lang w:bidi="ar"/>
+        </w:rPr>
+      </w:pPr>
+      <w:r>
+        <w:rPr>
+          <w:rFonts w:ascii="Times New Roman" w:eastAsia="黑体" w:hAnsi="Times New Roman" w:cs="宋体"/>
+          <w:lang w:bidi="ar"/>
+        </w:rPr>
+        <w:t>我觉得通过参与这个项目，不仅学到了很多技术知识，还锻炼了解决问题的能力和较多的代码设计能力。这个项目也让我更加了解了软件开发的流程和规范，以及如何在一个复杂的系统中做出合理的设计和优化。</w:t>
+      </w:r>
+    </w:p>
+    <w:p>
+      <w:pPr>
+        <w:spacing w:beforeLines="50" w:before="156" w:line="240" w:lineRule="exact"/>
+        <w:rPr>
+          <w:rFonts w:ascii="Times New Roman" w:eastAsia="黑体" w:hAnsi="Times New Roman" w:cs="宋体"/>
+          <w:lang w:bidi="ar"/>
+        </w:rPr>
+      </w:pPr>
+    </w:p>
+    <w:p>
+      <w:pPr>
+        <w:rPr>
+          <w:lang w:bidi="ar"/>
+        </w:rPr>
+      </w:pPr>
+      <w:r>
+        <w:rPr>
+          <w:lang w:bidi="ar"/>
+        </w:rPr>
+        <w:t>回答核心</w:t>
+      </w:r>
+    </w:p>
+    <w:p>
+      <w:pPr>
+        <w:spacing w:beforeLines="50" w:before="156" w:line="240" w:lineRule="exact"/>
+        <w:rPr>
+          <w:rFonts w:ascii="Times New Roman" w:eastAsia="黑体" w:hAnsi="Times New Roman" w:cs="宋体"/>
+          <w:lang w:bidi="ar"/>
+        </w:rPr>
+      </w:pPr>
+      <w:r>
+        <w:rPr>
+          <w:rFonts w:ascii="Times New Roman" w:eastAsia="黑体" w:hAnsi="Times New Roman" w:cs="宋体"/>
+          <w:lang w:bidi="ar"/>
+        </w:rPr>
+        <w:t>注意在回答时，强调你对项目的</w:t>
+      </w:r>
+      <w:r>
+        <w:rPr>
+          <w:rFonts w:ascii="Times New Roman" w:eastAsia="黑体" w:hAnsi="Times New Roman" w:cs="宋体"/>
+          <w:highlight w:val="yellow"/>
+          <w:lang w:bidi="ar"/>
+        </w:rPr>
+        <w:t>兴趣和学习的动力</w:t>
+      </w:r>
+      <w:r>
+        <w:rPr>
+          <w:rFonts w:ascii="Times New Roman" w:eastAsia="黑体" w:hAnsi="Times New Roman" w:cs="宋体"/>
+          <w:lang w:bidi="ar"/>
+        </w:rPr>
+        <w:t>，以及你在项目中所学到的</w:t>
+      </w:r>
+      <w:r>
+        <w:rPr>
+          <w:rFonts w:ascii="Times New Roman" w:eastAsia="黑体" w:hAnsi="Times New Roman" w:cs="宋体"/>
+          <w:highlight w:val="yellow"/>
+          <w:lang w:bidi="ar"/>
+        </w:rPr>
+        <w:t>技术和经验</w:t>
+      </w:r>
+      <w:r>
+        <w:rPr>
+          <w:rFonts w:ascii="Times New Roman" w:eastAsia="黑体" w:hAnsi="Times New Roman" w:cs="宋体"/>
+          <w:lang w:bidi="ar"/>
+        </w:rPr>
+        <w:t>，这样能更好地展现你的积极性和学习能力。</w:t>
+      </w:r>
+    </w:p>
+    <w:p>
+      <w:pPr>
+        <w:spacing w:beforeLines="50" w:before="156" w:line="240" w:lineRule="exact"/>
+        <w:rPr>
+          <w:rFonts w:ascii="Times New Roman" w:eastAsia="黑体" w:hAnsi="Times New Roman" w:cs="宋体" w:hint="eastAsia"/>
+          <w:lang w:bidi="ar"/>
+        </w:rPr>
+      </w:pPr>
+      <w:r>
+        <w:rPr>
+          <w:rFonts w:ascii="Times New Roman" w:eastAsia="黑体" w:hAnsi="Times New Roman" w:cs="宋体"/>
+          <w:lang w:bidi="ar"/>
+        </w:rPr>
+        <w:t>同时，可以适当强调你在</w:t>
+      </w:r>
+      <w:r>
+        <w:rPr>
+          <w:rFonts w:ascii="Times New Roman" w:eastAsia="黑体" w:hAnsi="Times New Roman" w:cs="宋体"/>
+          <w:highlight w:val="yellow"/>
+          <w:lang w:bidi="ar"/>
+        </w:rPr>
+        <w:t>解决问题的能力</w:t>
+      </w:r>
+      <w:r>
+        <w:rPr>
+          <w:rFonts w:ascii="Times New Roman" w:eastAsia="黑体" w:hAnsi="Times New Roman" w:cs="宋体"/>
+          <w:lang w:bidi="ar"/>
+        </w:rPr>
+        <w:t>，这些都是面试</w:t>
+      </w:r>
+      <w:proofErr w:type="gramStart"/>
+      <w:r>
+        <w:rPr>
+          <w:rFonts w:ascii="Times New Roman" w:eastAsia="黑体" w:hAnsi="Times New Roman" w:cs="宋体"/>
+          <w:lang w:bidi="ar"/>
+        </w:rPr>
+        <w:t>官非常</w:t>
+      </w:r>
+      <w:proofErr w:type="gramEnd"/>
+      <w:r>
+        <w:rPr>
+          <w:rFonts w:ascii="Times New Roman" w:eastAsia="黑体" w:hAnsi="Times New Roman" w:cs="宋体"/>
+          <w:lang w:bidi="ar"/>
+        </w:rPr>
+        <w:t>关注的点。如果你有小组的话，可以说和团队合作方面的事项，都是加分项。</w:t>
+      </w:r>
+    </w:p>
+    <w:p>
+      <w:pPr>
+        <w:spacing w:beforeLines="50" w:before="156" w:line="240" w:lineRule="exact"/>
+        <w:rPr>
+          <w:rFonts w:ascii="Times New Roman" w:eastAsia="黑体" w:hAnsi="Times New Roman" w:cs="宋体"/>
+          <w:highlight w:val="yellow"/>
+          <w:lang w:bidi="ar"/>
+        </w:rPr>
+      </w:pPr>
+    </w:p>
+    <w:p>
+      <w:pPr>
+        <w:spacing w:beforeLines="50" w:before="156" w:line="240" w:lineRule="exact"/>
+        <w:rPr>
+          <w:rFonts w:ascii="Times New Roman" w:eastAsia="黑体" w:hAnsi="Times New Roman" w:cs="宋体"/>
+          <w:highlight w:val="yellow"/>
+          <w:lang w:bidi="ar"/>
+        </w:rPr>
+      </w:pPr>
+    </w:p>
+    <w:p>
+      <w:pPr>
+        <w:widowControl/>
+        <w:jc w:val="left"/>
+        <w:rPr>
+          <w:rFonts w:ascii="Times New Roman" w:eastAsia="黑体" w:hAnsi="Times New Roman" w:cs="Times New Roman"/>
           <w:b/>
           <w:bCs/>
-          <w:sz w:val="20"/>
-          <w:szCs w:val="21"/>
+          <w:kern w:val="44"/>
+          <w:sz w:val="28"/>
+          <w:szCs w:val="44"/>
+          <w:lang w:bidi="ar"/>
+        </w:rPr>
+      </w:pPr>
+      <w:r>
+        <w:rPr>
+          <w:lang w:bidi="ar"/>
+        </w:rPr>
+        <w:br w:type="page"/>
+      </w:r>
+    </w:p>
+    <w:p>
+      <w:pPr>
+        <w:pStyle w:val="1"/>
+        <w:rPr>
+          <w:lang w:bidi="ar"/>
+        </w:rPr>
+      </w:pPr>
+      <w:r>
+        <w:rPr>
+          <w:rFonts w:hint="eastAsia"/>
+          <w:lang w:bidi="ar"/>
+        </w:rPr>
+        <w:lastRenderedPageBreak/>
+        <w:t>其他项目</w:t>
+      </w:r>
+    </w:p>
+    <w:p>
+      <w:pPr>
+        <w:spacing w:beforeLines="50" w:before="156" w:line="240" w:lineRule="exact"/>
+        <w:rPr>
+          <w:rFonts w:ascii="Times New Roman" w:eastAsia="黑体" w:hAnsi="Times New Roman" w:cs="宋体"/>
           <w:highlight w:val="yellow"/>
           <w:lang w:bidi="ar"/>
         </w:rPr>
-        <w:t>基于</w:t>
-      </w:r>
-      <w:r>
-        <w:rPr>
-          <w:rFonts w:ascii="Times New Roman" w:eastAsia="黑体" w:hAnsi="Times New Roman" w:cs="宋体" w:hint="eastAsia"/>
+      </w:pPr>
+    </w:p>
+    <w:p>
+      <w:pPr>
+        <w:widowControl/>
+        <w:jc w:val="left"/>
+        <w:rPr>
+          <w:rFonts w:ascii="Times New Roman" w:eastAsia="黑体" w:hAnsi="Times New Roman" w:cs="Times New Roman"/>
           <w:b/>
           <w:bCs/>
-          <w:sz w:val="20"/>
-          <w:szCs w:val="21"/>
+          <w:kern w:val="44"/>
+          <w:sz w:val="28"/>
+          <w:szCs w:val="44"/>
+          <w:lang w:bidi="ar"/>
+        </w:rPr>
+      </w:pPr>
+      <w:r>
+        <w:rPr>
+          <w:lang w:bidi="ar"/>
+        </w:rPr>
+        <w:br w:type="page"/>
+      </w:r>
+    </w:p>
+    <w:p>
+      <w:pPr>
+        <w:pStyle w:val="1"/>
+        <w:rPr>
+          <w:rFonts w:cs="宋体"/>
           <w:highlight w:val="yellow"/>
           <w:lang w:bidi="ar"/>
         </w:rPr>
-        <w:t>MIPS</w:t>
-      </w:r>
-      <w:r>
-        <w:rPr>
-          <w:rFonts w:ascii="Times New Roman" w:eastAsia="黑体" w:hAnsi="Times New Roman" w:cs="宋体" w:hint="eastAsia"/>
+      </w:pPr>
+      <w:r>
+        <w:rPr>
+          <w:rFonts w:hint="eastAsia"/>
+          <w:lang w:bidi="ar"/>
+        </w:rPr>
+        <w:lastRenderedPageBreak/>
+        <w:t>虚拟现实多人影院</w:t>
+      </w:r>
+    </w:p>
+    <w:p>
+      <w:pPr>
+        <w:spacing w:beforeLines="50" w:before="156" w:line="240" w:lineRule="exact"/>
+        <w:rPr>
+          <w:rFonts w:ascii="Times New Roman" w:eastAsia="黑体" w:hAnsi="Times New Roman" w:cs="宋体"/>
+          <w:highlight w:val="yellow"/>
+          <w:lang w:bidi="ar"/>
+        </w:rPr>
+      </w:pPr>
+    </w:p>
+    <w:p>
+      <w:pPr>
+        <w:widowControl/>
+        <w:jc w:val="left"/>
+        <w:rPr>
+          <w:rFonts w:ascii="Times New Roman" w:eastAsia="黑体" w:hAnsi="Times New Roman" w:cs="Times New Roman"/>
           <w:b/>
           <w:bCs/>
-          <w:sz w:val="20"/>
-          <w:szCs w:val="21"/>
-          <w:highlight w:val="yellow"/>
+          <w:kern w:val="44"/>
+          <w:sz w:val="28"/>
+          <w:szCs w:val="44"/>
+          <w:lang w:bidi="ar"/>
+        </w:rPr>
+      </w:pPr>
+      <w:r>
+        <w:rPr>
+          <w:lang w:bidi="ar"/>
+        </w:rPr>
+        <w:br w:type="page"/>
+      </w:r>
+    </w:p>
+    <w:p>
+      <w:pPr>
+        <w:pStyle w:val="1"/>
+        <w:rPr>
+          <w:lang w:bidi="ar"/>
+        </w:rPr>
+      </w:pPr>
+      <w:r>
+        <w:rPr>
+          <w:rFonts w:hint="eastAsia"/>
+          <w:lang w:bidi="ar"/>
+        </w:rPr>
+        <w:lastRenderedPageBreak/>
+        <w:t>基于</w:t>
+      </w:r>
+      <w:r>
+        <w:rPr>
+          <w:rFonts w:hint="eastAsia"/>
+          <w:lang w:bidi="ar"/>
+        </w:rPr>
+        <w:t>MIPS</w:t>
+      </w:r>
+      <w:r>
+        <w:rPr>
+          <w:rFonts w:hint="eastAsia"/>
           <w:lang w:bidi="ar"/>
         </w:rPr>
         <w:t>的多周期</w:t>
       </w:r>
       <w:r>
         <w:rPr>
-          <w:rFonts w:ascii="Times New Roman" w:eastAsia="黑体" w:hAnsi="Times New Roman" w:cs="宋体" w:hint="eastAsia"/>
-          <w:b/>
-          <w:bCs/>
-          <w:sz w:val="20"/>
-          <w:szCs w:val="21"/>
-          <w:highlight w:val="yellow"/>
+          <w:rFonts w:hint="eastAsia"/>
           <w:lang w:bidi="ar"/>
         </w:rPr>
         <w:t>CPU</w:t>
       </w:r>
       <w:r>
         <w:rPr>
-          <w:rFonts w:ascii="Times New Roman" w:eastAsia="黑体" w:hAnsi="Times New Roman" w:cs="宋体" w:hint="eastAsia"/>
-          <w:b/>
-          <w:bCs/>
-          <w:sz w:val="20"/>
-          <w:szCs w:val="21"/>
-          <w:highlight w:val="yellow"/>
+          <w:rFonts w:hint="eastAsia"/>
           <w:lang w:bidi="ar"/>
         </w:rPr>
         <w:t>设计</w:t>
       </w:r>
       <w:r>
         <w:rPr>
-          <w:rFonts w:ascii="Times New Roman" w:eastAsia="黑体" w:hAnsi="Times New Roman" w:cs="宋体" w:hint="eastAsia"/>
-          <w:b/>
-          <w:bCs/>
-          <w:sz w:val="20"/>
-          <w:szCs w:val="21"/>
+          <w:rFonts w:hint="eastAsia"/>
           <w:lang w:bidi="ar"/>
         </w:rPr>
         <w:t xml:space="preserve"> </w:t>
       </w:r>
       <w:r>
         <w:rPr>
-          <w:rFonts w:ascii="Times New Roman" w:eastAsia="黑体" w:hAnsi="Times New Roman" w:cs="Times New Roman"/>
-          <w:szCs w:val="24"/>
+          <w:lang w:bidi="ar"/>
         </w:rPr>
         <w:tab/>
       </w:r>
       <w:r>
         <w:rPr>
-          <w:rFonts w:ascii="Times New Roman" w:eastAsia="黑体" w:hAnsi="Times New Roman" w:cs="Times New Roman"/>
-          <w:szCs w:val="24"/>
+          <w:lang w:bidi="ar"/>
         </w:rPr>
         <w:tab/>
       </w:r>
       <w:r>
         <w:rPr>
-          <w:rFonts w:ascii="Times New Roman" w:eastAsia="黑体" w:hAnsi="Times New Roman" w:cs="宋体" w:hint="eastAsia"/>
-          <w:b/>
-          <w:bCs/>
-          <w:sz w:val="20"/>
-          <w:szCs w:val="21"/>
+          <w:rFonts w:hint="eastAsia"/>
           <w:lang w:bidi="ar"/>
         </w:rPr>
         <w:t>系统硬件设计</w:t>
@@ -462,69 +1083,88 @@
     </w:p>
     <w:p>
       <w:pPr>
+        <w:snapToGrid w:val="0"/>
         <w:spacing w:line="260" w:lineRule="exact"/>
         <w:rPr>
           <w:rFonts w:ascii="Times New Roman" w:eastAsia="黑体" w:hAnsi="Times New Roman" w:cs="宋体"/>
-          <w:sz w:val="20"/>
-          <w:szCs w:val="21"/>
-          <w:lang w:bidi="ar"/>
-        </w:rPr>
-      </w:pPr>
-      <w:r>
-        <w:rPr>
-          <w:rFonts w:ascii="Times New Roman" w:eastAsia="黑体" w:hAnsi="Times New Roman" w:cs="宋体" w:hint="eastAsia"/>
+          <w:lang w:bidi="ar"/>
+        </w:rPr>
+      </w:pPr>
+    </w:p>
+    <w:p>
+      <w:pPr>
+        <w:snapToGrid w:val="0"/>
+        <w:spacing w:line="260" w:lineRule="exact"/>
+        <w:rPr>
+          <w:rFonts w:ascii="Times New Roman" w:eastAsia="黑体" w:hAnsi="Times New Roman" w:cs="宋体" w:hint="eastAsia"/>
+          <w:lang w:bidi="ar"/>
+        </w:rPr>
+      </w:pPr>
+    </w:p>
+    <w:p>
+      <w:pPr>
+        <w:widowControl/>
+        <w:jc w:val="left"/>
+        <w:rPr>
+          <w:rFonts w:ascii="Times New Roman" w:eastAsia="黑体" w:hAnsi="Times New Roman" w:cs="Times New Roman"/>
           <w:b/>
           <w:bCs/>
-          <w:sz w:val="20"/>
-          <w:szCs w:val="21"/>
-          <w:highlight w:val="yellow"/>
-          <w:lang w:bidi="ar"/>
-        </w:rPr>
+          <w:kern w:val="44"/>
+          <w:sz w:val="28"/>
+          <w:szCs w:val="44"/>
+          <w:lang w:bidi="ar"/>
+        </w:rPr>
+      </w:pPr>
+      <w:r>
+        <w:rPr>
+          <w:lang w:bidi="ar"/>
+        </w:rPr>
+        <w:br w:type="page"/>
+      </w:r>
+    </w:p>
+    <w:p>
+      <w:pPr>
+        <w:pStyle w:val="1"/>
+        <w:rPr>
+          <w:lang w:bidi="ar"/>
+        </w:rPr>
+      </w:pPr>
+      <w:r>
+        <w:rPr>
+          <w:rFonts w:hint="eastAsia"/>
+          <w:lang w:bidi="ar"/>
+        </w:rPr>
+        <w:lastRenderedPageBreak/>
         <w:t>页式虚拟存储管理系统</w:t>
       </w:r>
       <w:r>
         <w:rPr>
-          <w:rFonts w:ascii="Times New Roman" w:eastAsia="黑体" w:hAnsi="Times New Roman" w:cs="宋体" w:hint="eastAsia"/>
-          <w:b/>
-          <w:bCs/>
-          <w:sz w:val="20"/>
-          <w:szCs w:val="21"/>
+          <w:rFonts w:hint="eastAsia"/>
           <w:lang w:bidi="ar"/>
         </w:rPr>
         <w:t xml:space="preserve"> </w:t>
       </w:r>
       <w:r>
         <w:rPr>
-          <w:rFonts w:ascii="Times New Roman" w:eastAsia="黑体" w:hAnsi="Times New Roman" w:cs="宋体"/>
-          <w:b/>
-          <w:bCs/>
-          <w:sz w:val="20"/>
-          <w:szCs w:val="21"/>
           <w:lang w:bidi="ar"/>
         </w:rPr>
         <w:tab/>
       </w:r>
       <w:r>
         <w:rPr>
-          <w:rFonts w:ascii="Times New Roman" w:eastAsia="黑体" w:hAnsi="Times New Roman" w:cs="Times New Roman"/>
-          <w:szCs w:val="24"/>
+          <w:lang w:bidi="ar"/>
         </w:rPr>
         <w:tab/>
       </w:r>
       <w:r>
         <w:rPr>
-          <w:rFonts w:ascii="Times New Roman" w:eastAsia="黑体" w:hAnsi="Times New Roman" w:cs="Times New Roman"/>
-          <w:szCs w:val="24"/>
+          <w:lang w:bidi="ar"/>
         </w:rPr>
         <w:tab/>
       </w:r>
       <w:r>
         <w:rPr>
-          <w:rFonts w:ascii="Times New Roman" w:eastAsia="黑体" w:hAnsi="Times New Roman" w:cs="宋体" w:hint="eastAsia"/>
-          <w:b/>
-          <w:bCs/>
-          <w:sz w:val="20"/>
-          <w:szCs w:val="21"/>
+          <w:rFonts w:hint="eastAsia"/>
           <w:lang w:bidi="ar"/>
         </w:rPr>
         <w:t>系统软件设计</w:t>
@@ -801,6 +1441,11 @@
       </w:r>
     </w:p>
     <w:p>
+      <w:pPr>
+        <w:rPr>
+          <w:rFonts w:hint="eastAsia"/>
+        </w:rPr>
+      </w:pPr>
       <w:r>
         <w:rPr>
           <w:rFonts w:ascii="Times New Roman" w:eastAsia="黑体" w:hAnsi="Times New Roman" w:cs="宋体" w:hint="eastAsia"/>
@@ -834,9 +1479,14 @@
 </file>
 
 <file path=word/endnotes.xml><?xml version="1.0" encoding="utf-8"?>
-<w:endnotes xmlns:wpc="http://schemas.microsoft.com/office/word/2010/wordprocessingCanvas" xmlns:cx="http://schemas.microsoft.com/office/drawing/2014/chartex" xmlns:cx1="http://schemas.microsoft.com/office/drawing/2015/9/8/chartex" xmlns:cx2="http://schemas.microsoft.com/office/drawing/2015/10/21/chartex" xmlns:cx3="http://schemas.microsoft.com/office/drawing/2016/5/9/chartex" xmlns:cx4="http://schemas.microsoft.com/office/drawing/2016/5/10/chartex" xmlns:cx5="http://schemas.microsoft.com/office/drawing/2016/5/11/chartex" xmlns:cx6="http://schemas.microsoft.com/office/drawing/2016/5/12/chartex" xmlns:cx7="http://schemas.microsoft.com/office/drawing/2016/5/13/chartex" xmlns:cx8="http://schemas.microsoft.com/office/drawing/2016/5/14/chartex" xmlns:mc="http://schemas.openxmlformats.org/markup-compatibility/2006" xmlns:aink="http://schemas.microsoft.com/office/drawing/2016/ink" xmlns:am3d="http://schemas.microsoft.com/office/drawing/2017/model3d" xmlns:o="urn:schemas-microsoft-com:office:office" xmlns:oel="http://schemas.microsoft.com/office/2019/extlst" xmlns:r="http://schemas.openxmlformats.org/officeDocument/2006/relationships" xmlns:m="http://schemas.openxmlformats.org/officeDocument/2006/math" xmlns:v="urn:schemas-microsoft-com:vml" xmlns:wp14="http://schemas.microsoft.com/office/word/2010/wordprocessingDrawing" xmlns:wp="http://schemas.openxmlformats.org/drawingml/2006/wordprocessingDrawing" xmlns:w10="urn:schemas-microsoft-com:office:word" xmlns:w="http://schemas.openxmlformats.org/wordprocessingml/2006/main" xmlns:w14="http://schemas.microsoft.com/office/word/2010/wordml" xmlns:w15="http://schemas.microsoft.com/office/word/2012/wordml" xmlns:w16cex="http://schemas.microsoft.com/office/word/2018/wordml/cex" xmlns:w16cid="http://schemas.microsoft.com/office/word/2016/wordml/cid" xmlns:w16="http://schemas.microsoft.com/office/word/2018/wordml" xmlns:w16du="http://schemas.microsoft.com/office/word/2023/wordml/word16du" xmlns:w16sdtdh="http://schemas.microsoft.com/office/word/2020/wordml/sdtdatahash" xmlns:w16se="http://schemas.microsoft.com/office/word/2015/wordml/symex" xmlns:wpg="http://schemas.microsoft.com/office/word/2010/wordprocessingGroup" xmlns:wpi="http://schemas.microsoft.com/office/word/2010/wordprocessingInk" xmlns:wne="http://schemas.microsoft.com/office/word/2006/wordml" xmlns:wps="http://schemas.microsoft.com/office/word/2010/wordprocessingShape" mc:Ignorable="w14 w15 w16se w16cid w16 w16cex w16sdtdh w16du wp14">
+<w:endnotes xmlns:wpc="http://schemas.microsoft.com/office/word/2010/wordprocessingCanvas" xmlns:cx="http://schemas.microsoft.com/office/drawing/2014/chartex" xmlns:cx1="http://schemas.microsoft.com/office/drawing/2015/9/8/chartex" xmlns:cx2="http://schemas.microsoft.com/office/drawing/2015/10/21/chartex" xmlns:cx3="http://schemas.microsoft.com/office/drawing/2016/5/9/chartex" xmlns:cx4="http://schemas.microsoft.com/office/drawing/2016/5/10/chartex" xmlns:cx5="http://schemas.microsoft.com/office/drawing/2016/5/11/chartex" xmlns:cx6="http://schemas.microsoft.com/office/drawing/2016/5/12/chartex" xmlns:cx7="http://schemas.microsoft.com/office/drawing/2016/5/13/chartex" xmlns:cx8="http://schemas.microsoft.com/office/drawing/2016/5/14/chartex" xmlns:mc="http://schemas.openxmlformats.org/markup-compatibility/2006" xmlns:aink="http://schemas.microsoft.com/office/drawing/2016/ink" xmlns:am3d="http://schemas.microsoft.com/office/drawing/2017/model3d" xmlns:o="urn:schemas-microsoft-com:office:office" xmlns:oel="http://schemas.microsoft.com/office/2019/extlst" xmlns:r="http://schemas.openxmlformats.org/officeDocument/2006/relationships" xmlns:m="http://schemas.openxmlformats.org/officeDocument/2006/math" xmlns:v="urn:schemas-microsoft-com:vml" xmlns:wp14="http://schemas.microsoft.com/office/word/2010/wordprocessingDrawing" xmlns:wp="http://schemas.openxmlformats.org/drawingml/2006/wordprocessingDrawing" xmlns:w10="urn:schemas-microsoft-com:office:word" xmlns:w="http://schemas.openxmlformats.org/wordprocessingml/2006/main" xmlns:w14="http://schemas.microsoft.com/office/word/2010/wordml" xmlns:w15="http://schemas.microsoft.com/office/word/2012/wordml" xmlns:w16cex="http://schemas.microsoft.com/office/word/2018/wordml/cex" xmlns:w16cid="http://schemas.microsoft.com/office/word/2016/wordml/cid" xmlns:w16="http://schemas.microsoft.com/office/word/2018/wordml" xmlns:w16du="http://schemas.microsoft.com/office/word/2023/wordml/word16du" xmlns:w16sdtdh="http://schemas.microsoft.com/office/word/2020/wordml/sdtdatahash" xmlns:w16sdtfl="http://schemas.microsoft.com/office/word/2024/wordml/sdtformatlock" xmlns:w16se="http://schemas.microsoft.com/office/word/2015/wordml/symex" xmlns:wpg="http://schemas.microsoft.com/office/word/2010/wordprocessingGroup" xmlns:wpi="http://schemas.microsoft.com/office/word/2010/wordprocessingInk" xmlns:wne="http://schemas.microsoft.com/office/word/2006/wordml" xmlns:wps="http://schemas.microsoft.com/office/word/2010/wordprocessingShape" mc:Ignorable="w14 w15 w16se w16cid w16 w16cex w16sdtdh w16sdtfl w16du wp14">
   <w:endnote w:type="separator" w:id="-1">
     <w:p>
+      <w:pPr>
+        <w:rPr>
+          <w:rFonts w:hint="eastAsia"/>
+        </w:rPr>
+      </w:pPr>
       <w:r>
         <w:separator/>
       </w:r>
@@ -844,6 +1494,11 @@
   </w:endnote>
   <w:endnote w:type="continuationSeparator" w:id="0">
     <w:p>
+      <w:pPr>
+        <w:rPr>
+          <w:rFonts w:hint="eastAsia"/>
+        </w:rPr>
+      </w:pPr>
       <w:r>
         <w:continuationSeparator/>
       </w:r>
@@ -853,9 +1508,14 @@
 </file>
 
 <file path=word/footnotes.xml><?xml version="1.0" encoding="utf-8"?>
-<w:footnotes xmlns:wpc="http://schemas.microsoft.com/office/word/2010/wordprocessingCanvas" xmlns:cx="http://schemas.microsoft.com/office/drawing/2014/chartex" xmlns:cx1="http://schemas.microsoft.com/office/drawing/2015/9/8/chartex" xmlns:cx2="http://schemas.microsoft.com/office/drawing/2015/10/21/chartex" xmlns:cx3="http://schemas.microsoft.com/office/drawing/2016/5/9/chartex" xmlns:cx4="http://schemas.microsoft.com/office/drawing/2016/5/10/chartex" xmlns:cx5="http://schemas.microsoft.com/office/drawing/2016/5/11/chartex" xmlns:cx6="http://schemas.microsoft.com/office/drawing/2016/5/12/chartex" xmlns:cx7="http://schemas.microsoft.com/office/drawing/2016/5/13/chartex" xmlns:cx8="http://schemas.microsoft.com/office/drawing/2016/5/14/chartex" xmlns:mc="http://schemas.openxmlformats.org/markup-compatibility/2006" xmlns:aink="http://schemas.microsoft.com/office/drawing/2016/ink" xmlns:am3d="http://schemas.microsoft.com/office/drawing/2017/model3d" xmlns:o="urn:schemas-microsoft-com:office:office" xmlns:oel="http://schemas.microsoft.com/office/2019/extlst" xmlns:r="http://schemas.openxmlformats.org/officeDocument/2006/relationships" xmlns:m="http://schemas.openxmlformats.org/officeDocument/2006/math" xmlns:v="urn:schemas-microsoft-com:vml" xmlns:wp14="http://schemas.microsoft.com/office/word/2010/wordprocessingDrawing" xmlns:wp="http://schemas.openxmlformats.org/drawingml/2006/wordprocessingDrawing" xmlns:w10="urn:schemas-microsoft-com:office:word" xmlns:w="http://schemas.openxmlformats.org/wordprocessingml/2006/main" xmlns:w14="http://schemas.microsoft.com/office/word/2010/wordml" xmlns:w15="http://schemas.microsoft.com/office/word/2012/wordml" xmlns:w16cex="http://schemas.microsoft.com/office/word/2018/wordml/cex" xmlns:w16cid="http://schemas.microsoft.com/office/word/2016/wordml/cid" xmlns:w16="http://schemas.microsoft.com/office/word/2018/wordml" xmlns:w16du="http://schemas.microsoft.com/office/word/2023/wordml/word16du" xmlns:w16sdtdh="http://schemas.microsoft.com/office/word/2020/wordml/sdtdatahash" xmlns:w16se="http://schemas.microsoft.com/office/word/2015/wordml/symex" xmlns:wpg="http://schemas.microsoft.com/office/word/2010/wordprocessingGroup" xmlns:wpi="http://schemas.microsoft.com/office/word/2010/wordprocessingInk" xmlns:wne="http://schemas.microsoft.com/office/word/2006/wordml" xmlns:wps="http://schemas.microsoft.com/office/word/2010/wordprocessingShape" mc:Ignorable="w14 w15 w16se w16cid w16 w16cex w16sdtdh w16du wp14">
+<w:footnotes xmlns:wpc="http://schemas.microsoft.com/office/word/2010/wordprocessingCanvas" xmlns:cx="http://schemas.microsoft.com/office/drawing/2014/chartex" xmlns:cx1="http://schemas.microsoft.com/office/drawing/2015/9/8/chartex" xmlns:cx2="http://schemas.microsoft.com/office/drawing/2015/10/21/chartex" xmlns:cx3="http://schemas.microsoft.com/office/drawing/2016/5/9/chartex" xmlns:cx4="http://schemas.microsoft.com/office/drawing/2016/5/10/chartex" xmlns:cx5="http://schemas.microsoft.com/office/drawing/2016/5/11/chartex" xmlns:cx6="http://schemas.microsoft.com/office/drawing/2016/5/12/chartex" xmlns:cx7="http://schemas.microsoft.com/office/drawing/2016/5/13/chartex" xmlns:cx8="http://schemas.microsoft.com/office/drawing/2016/5/14/chartex" xmlns:mc="http://schemas.openxmlformats.org/markup-compatibility/2006" xmlns:aink="http://schemas.microsoft.com/office/drawing/2016/ink" xmlns:am3d="http://schemas.microsoft.com/office/drawing/2017/model3d" xmlns:o="urn:schemas-microsoft-com:office:office" xmlns:oel="http://schemas.microsoft.com/office/2019/extlst" xmlns:r="http://schemas.openxmlformats.org/officeDocument/2006/relationships" xmlns:m="http://schemas.openxmlformats.org/officeDocument/2006/math" xmlns:v="urn:schemas-microsoft-com:vml" xmlns:wp14="http://schemas.microsoft.com/office/word/2010/wordprocessingDrawing" xmlns:wp="http://schemas.openxmlformats.org/drawingml/2006/wordprocessingDrawing" xmlns:w10="urn:schemas-microsoft-com:office:word" xmlns:w="http://schemas.openxmlformats.org/wordprocessingml/2006/main" xmlns:w14="http://schemas.microsoft.com/office/word/2010/wordml" xmlns:w15="http://schemas.microsoft.com/office/word/2012/wordml" xmlns:w16cex="http://schemas.microsoft.com/office/word/2018/wordml/cex" xmlns:w16cid="http://schemas.microsoft.com/office/word/2016/wordml/cid" xmlns:w16="http://schemas.microsoft.com/office/word/2018/wordml" xmlns:w16du="http://schemas.microsoft.com/office/word/2023/wordml/word16du" xmlns:w16sdtdh="http://schemas.microsoft.com/office/word/2020/wordml/sdtdatahash" xmlns:w16sdtfl="http://schemas.microsoft.com/office/word/2024/wordml/sdtformatlock" xmlns:w16se="http://schemas.microsoft.com/office/word/2015/wordml/symex" xmlns:wpg="http://schemas.microsoft.com/office/word/2010/wordprocessingGroup" xmlns:wpi="http://schemas.microsoft.com/office/word/2010/wordprocessingInk" xmlns:wne="http://schemas.microsoft.com/office/word/2006/wordml" xmlns:wps="http://schemas.microsoft.com/office/word/2010/wordprocessingShape" mc:Ignorable="w14 w15 w16se w16cid w16 w16cex w16sdtdh w16sdtfl w16du wp14">
   <w:footnote w:type="separator" w:id="-1">
     <w:p>
+      <w:pPr>
+        <w:rPr>
+          <w:rFonts w:hint="eastAsia"/>
+        </w:rPr>
+      </w:pPr>
       <w:r>
         <w:separator/>
       </w:r>
@@ -863,6 +1523,11 @@
   </w:footnote>
   <w:footnote w:type="continuationSeparator" w:id="0">
     <w:p>
+      <w:pPr>
+        <w:rPr>
+          <w:rFonts w:hint="eastAsia"/>
+        </w:rPr>
+      </w:pPr>
       <w:r>
         <w:continuationSeparator/>
       </w:r>
@@ -872,7 +1537,7 @@
 </file>
 
 <file path=word/numbering.xml><?xml version="1.0" encoding="utf-8"?>
-<w:numbering xmlns:wpc="http://schemas.microsoft.com/office/word/2010/wordprocessingCanvas" xmlns:cx="http://schemas.microsoft.com/office/drawing/2014/chartex" xmlns:cx1="http://schemas.microsoft.com/office/drawing/2015/9/8/chartex" xmlns:cx2="http://schemas.microsoft.com/office/drawing/2015/10/21/chartex" xmlns:cx3="http://schemas.microsoft.com/office/drawing/2016/5/9/chartex" xmlns:cx4="http://schemas.microsoft.com/office/drawing/2016/5/10/chartex" xmlns:cx5="http://schemas.microsoft.com/office/drawing/2016/5/11/chartex" xmlns:cx6="http://schemas.microsoft.com/office/drawing/2016/5/12/chartex" xmlns:cx7="http://schemas.microsoft.com/office/drawing/2016/5/13/chartex" xmlns:cx8="http://schemas.microsoft.com/office/drawing/2016/5/14/chartex" xmlns:mc="http://schemas.openxmlformats.org/markup-compatibility/2006" xmlns:aink="http://schemas.microsoft.com/office/drawing/2016/ink" xmlns:am3d="http://schemas.microsoft.com/office/drawing/2017/model3d" xmlns:o="urn:schemas-microsoft-com:office:office" xmlns:oel="http://schemas.microsoft.com/office/2019/extlst" xmlns:r="http://schemas.openxmlformats.org/officeDocument/2006/relationships" xmlns:m="http://schemas.openxmlformats.org/officeDocument/2006/math" xmlns:v="urn:schemas-microsoft-com:vml" xmlns:wp14="http://schemas.microsoft.com/office/word/2010/wordprocessingDrawing" xmlns:wp="http://schemas.openxmlformats.org/drawingml/2006/wordprocessingDrawing" xmlns:w10="urn:schemas-microsoft-com:office:word" xmlns:w="http://schemas.openxmlformats.org/wordprocessingml/2006/main" xmlns:w14="http://schemas.microsoft.com/office/word/2010/wordml" xmlns:w15="http://schemas.microsoft.com/office/word/2012/wordml" xmlns:w16cex="http://schemas.microsoft.com/office/word/2018/wordml/cex" xmlns:w16cid="http://schemas.microsoft.com/office/word/2016/wordml/cid" xmlns:w16="http://schemas.microsoft.com/office/word/2018/wordml" xmlns:w16du="http://schemas.microsoft.com/office/word/2023/wordml/word16du" xmlns:w16sdtdh="http://schemas.microsoft.com/office/word/2020/wordml/sdtdatahash" xmlns:w16se="http://schemas.microsoft.com/office/word/2015/wordml/symex" xmlns:wpg="http://schemas.microsoft.com/office/word/2010/wordprocessingGroup" xmlns:wpi="http://schemas.microsoft.com/office/word/2010/wordprocessingInk" xmlns:wne="http://schemas.microsoft.com/office/word/2006/wordml" xmlns:wps="http://schemas.microsoft.com/office/word/2010/wordprocessingShape" mc:Ignorable="w14 w15 w16se w16cid w16 w16cex w16sdtdh w16du wp14">
+<w:numbering xmlns:wpc="http://schemas.microsoft.com/office/word/2010/wordprocessingCanvas" xmlns:cx="http://schemas.microsoft.com/office/drawing/2014/chartex" xmlns:cx1="http://schemas.microsoft.com/office/drawing/2015/9/8/chartex" xmlns:cx2="http://schemas.microsoft.com/office/drawing/2015/10/21/chartex" xmlns:cx3="http://schemas.microsoft.com/office/drawing/2016/5/9/chartex" xmlns:cx4="http://schemas.microsoft.com/office/drawing/2016/5/10/chartex" xmlns:cx5="http://schemas.microsoft.com/office/drawing/2016/5/11/chartex" xmlns:cx6="http://schemas.microsoft.com/office/drawing/2016/5/12/chartex" xmlns:cx7="http://schemas.microsoft.com/office/drawing/2016/5/13/chartex" xmlns:cx8="http://schemas.microsoft.com/office/drawing/2016/5/14/chartex" xmlns:mc="http://schemas.openxmlformats.org/markup-compatibility/2006" xmlns:aink="http://schemas.microsoft.com/office/drawing/2016/ink" xmlns:am3d="http://schemas.microsoft.com/office/drawing/2017/model3d" xmlns:o="urn:schemas-microsoft-com:office:office" xmlns:oel="http://schemas.microsoft.com/office/2019/extlst" xmlns:r="http://schemas.openxmlformats.org/officeDocument/2006/relationships" xmlns:m="http://schemas.openxmlformats.org/officeDocument/2006/math" xmlns:v="urn:schemas-microsoft-com:vml" xmlns:wp14="http://schemas.microsoft.com/office/word/2010/wordprocessingDrawing" xmlns:wp="http://schemas.openxmlformats.org/drawingml/2006/wordprocessingDrawing" xmlns:w10="urn:schemas-microsoft-com:office:word" xmlns:w="http://schemas.openxmlformats.org/wordprocessingml/2006/main" xmlns:w14="http://schemas.microsoft.com/office/word/2010/wordml" xmlns:w15="http://schemas.microsoft.com/office/word/2012/wordml" xmlns:w16cex="http://schemas.microsoft.com/office/word/2018/wordml/cex" xmlns:w16cid="http://schemas.microsoft.com/office/word/2016/wordml/cid" xmlns:w16="http://schemas.microsoft.com/office/word/2018/wordml" xmlns:w16du="http://schemas.microsoft.com/office/word/2023/wordml/word16du" xmlns:w16sdtdh="http://schemas.microsoft.com/office/word/2020/wordml/sdtdatahash" xmlns:w16sdtfl="http://schemas.microsoft.com/office/word/2024/wordml/sdtformatlock" xmlns:w16se="http://schemas.microsoft.com/office/word/2015/wordml/symex" xmlns:wpg="http://schemas.microsoft.com/office/word/2010/wordprocessingGroup" xmlns:wpi="http://schemas.microsoft.com/office/word/2010/wordprocessingInk" xmlns:wne="http://schemas.microsoft.com/office/word/2006/wordml" xmlns:wps="http://schemas.microsoft.com/office/word/2010/wordprocessingShape" mc:Ignorable="w14 w15 w16se w16cid w16 w16cex w16sdtdh w16sdtfl w16du wp14">
   <w:abstractNum w:abstractNumId="0" w15:restartNumberingAfterBreak="0">
     <w:nsid w:val="37306467"/>
     <w:multiLevelType w:val="hybridMultilevel"/>
@@ -1336,7 +2001,7 @@
 </file>
 
 <file path=word/styles.xml><?xml version="1.0" encoding="utf-8"?>
-<w:styles xmlns:mc="http://schemas.openxmlformats.org/markup-compatibility/2006" xmlns:r="http://schemas.openxmlformats.org/officeDocument/2006/relationships" xmlns:w="http://schemas.openxmlformats.org/wordprocessingml/2006/main" xmlns:w14="http://schemas.microsoft.com/office/word/2010/wordml" xmlns:w15="http://schemas.microsoft.com/office/word/2012/wordml" xmlns:w16cex="http://schemas.microsoft.com/office/word/2018/wordml/cex" xmlns:w16cid="http://schemas.microsoft.com/office/word/2016/wordml/cid" xmlns:w16="http://schemas.microsoft.com/office/word/2018/wordml" xmlns:w16du="http://schemas.microsoft.com/office/word/2023/wordml/word16du" xmlns:w16sdtdh="http://schemas.microsoft.com/office/word/2020/wordml/sdtdatahash" xmlns:w16se="http://schemas.microsoft.com/office/word/2015/wordml/symex" mc:Ignorable="w14 w15 w16se w16cid w16 w16cex w16sdtdh w16du">
+<w:styles xmlns:mc="http://schemas.openxmlformats.org/markup-compatibility/2006" xmlns:r="http://schemas.openxmlformats.org/officeDocument/2006/relationships" xmlns:w="http://schemas.openxmlformats.org/wordprocessingml/2006/main" xmlns:w14="http://schemas.microsoft.com/office/word/2010/wordml" xmlns:w15="http://schemas.microsoft.com/office/word/2012/wordml" xmlns:w16cex="http://schemas.microsoft.com/office/word/2018/wordml/cex" xmlns:w16cid="http://schemas.microsoft.com/office/word/2016/wordml/cid" xmlns:w16="http://schemas.microsoft.com/office/word/2018/wordml" xmlns:w16du="http://schemas.microsoft.com/office/word/2023/wordml/word16du" xmlns:w16sdtdh="http://schemas.microsoft.com/office/word/2020/wordml/sdtdatahash" xmlns:w16sdtfl="http://schemas.microsoft.com/office/word/2024/wordml/sdtformatlock" xmlns:w16se="http://schemas.microsoft.com/office/word/2015/wordml/symex" mc:Ignorable="w14 w15 w16se w16cid w16 w16cex w16sdtdh w16sdtfl w16du">
   <w:docDefaults>
     <w:rPrDefault>
       <w:rPr>
@@ -1831,7 +2496,6 @@
   <w:style w:type="character" w:default="1" w:styleId="a1">
     <w:name w:val="Default Paragraph Font"/>
     <w:uiPriority w:val="1"/>
-    <w:semiHidden/>
     <w:unhideWhenUsed/>
   </w:style>
   <w:style w:type="table" w:default="1" w:styleId="a2">
